--- a/Mid-Term/Midterm.docx
+++ b/Mid-Term/Midterm.docx
@@ -3,46 +3,364 @@
 <w:document xmlns:wpc="http://schemas.microsoft.com/office/word/2010/wordprocessingCanvas" xmlns:mc="http://schemas.openxmlformats.org/markup-compatibility/2006" xmlns:o="urn:schemas-microsoft-com:office:office" xmlns:r="http://schemas.openxmlformats.org/officeDocument/2006/relationships" xmlns:m="http://schemas.openxmlformats.org/officeDocument/2006/math" xmlns:v="urn:schemas-microsoft-com:vml" xmlns:wp14="http://schemas.microsoft.com/office/word/2010/wordprocessingDrawing" xmlns:wp="http://schemas.openxmlformats.org/drawingml/2006/wordprocessingDrawing" xmlns:w10="urn:schemas-microsoft-com:office:word" xmlns:w="http://schemas.openxmlformats.org/wordprocessingml/2006/main" xmlns:w14="http://schemas.microsoft.com/office/word/2010/wordml" xmlns:w15="http://schemas.microsoft.com/office/word/2012/wordml" xmlns:wpg="http://schemas.microsoft.com/office/word/2010/wordprocessingGroup" xmlns:wpi="http://schemas.microsoft.com/office/word/2010/wordprocessingInk" xmlns:wne="http://schemas.microsoft.com/office/word/2006/wordml" xmlns:wps="http://schemas.microsoft.com/office/word/2010/wordprocessingShape" mc:Ignorable="w14 w15 wp14">
   <w:body>
     <w:p>
-      <w:r>
+      <w:pPr>
+        <w:spacing w:after="0" w:line="240" w:lineRule="auto"/>
+        <w:rPr>
+          <w:rFonts w:ascii="Times New Roman" w:hAnsi="Times New Roman" w:cs="Times New Roman"/>
+          <w:sz w:val="24"/>
+          <w:szCs w:val="24"/>
+        </w:rPr>
+      </w:pPr>
+      <w:r>
+        <w:rPr>
+          <w:rFonts w:ascii="Times New Roman" w:hAnsi="Times New Roman" w:cs="Times New Roman"/>
+          <w:sz w:val="24"/>
+          <w:szCs w:val="24"/>
+        </w:rPr>
         <w:t>Latena Hazard</w:t>
       </w:r>
     </w:p>
     <w:p>
-      <w:r>
+      <w:pPr>
+        <w:spacing w:after="0" w:line="240" w:lineRule="auto"/>
+        <w:rPr>
+          <w:rFonts w:ascii="Times New Roman" w:hAnsi="Times New Roman" w:cs="Times New Roman"/>
+          <w:sz w:val="24"/>
+          <w:szCs w:val="24"/>
+        </w:rPr>
+      </w:pPr>
+      <w:r>
+        <w:rPr>
+          <w:rFonts w:ascii="Times New Roman" w:hAnsi="Times New Roman" w:cs="Times New Roman"/>
+          <w:sz w:val="24"/>
+          <w:szCs w:val="24"/>
+        </w:rPr>
         <w:t xml:space="preserve">Midterm </w:t>
       </w:r>
     </w:p>
-    <w:p/>
-    <w:p>
-      <w:r>
+    <w:p>
+      <w:pPr>
+        <w:spacing w:after="0" w:line="240" w:lineRule="auto"/>
+        <w:rPr>
+          <w:rFonts w:ascii="Times New Roman" w:hAnsi="Times New Roman" w:cs="Times New Roman"/>
+          <w:sz w:val="24"/>
+          <w:szCs w:val="24"/>
+        </w:rPr>
+      </w:pPr>
+      <w:r>
+        <w:rPr>
+          <w:rFonts w:ascii="Times New Roman" w:hAnsi="Times New Roman" w:cs="Times New Roman"/>
+          <w:sz w:val="24"/>
+          <w:szCs w:val="24"/>
+        </w:rPr>
+        <w:t>March 12, 2015</w:t>
+      </w:r>
+    </w:p>
+    <w:p>
+      <w:pPr>
+        <w:spacing w:after="0" w:line="240" w:lineRule="auto"/>
+        <w:rPr>
+          <w:rFonts w:ascii="Times New Roman" w:hAnsi="Times New Roman" w:cs="Times New Roman"/>
+          <w:sz w:val="24"/>
+          <w:szCs w:val="24"/>
+        </w:rPr>
+      </w:pPr>
+    </w:p>
+    <w:p>
+      <w:pPr>
+        <w:rPr>
+          <w:rFonts w:ascii="Times New Roman" w:hAnsi="Times New Roman" w:cs="Times New Roman"/>
+          <w:sz w:val="24"/>
+          <w:szCs w:val="24"/>
+        </w:rPr>
+      </w:pPr>
+      <w:r>
+        <w:rPr>
+          <w:rFonts w:ascii="Times New Roman" w:hAnsi="Times New Roman" w:cs="Times New Roman"/>
+          <w:sz w:val="24"/>
+          <w:szCs w:val="24"/>
+        </w:rPr>
         <w:t xml:space="preserve">The original idea for my project was to have ten guys (2 per borough) talk about their dating experiences in New York City. Each guy would share his best and worst date and a moment they thought was interesting. </w:t>
       </w:r>
     </w:p>
     <w:p>
-      <w:r>
+      <w:pPr>
+        <w:rPr>
+          <w:rFonts w:ascii="Times New Roman" w:hAnsi="Times New Roman" w:cs="Times New Roman"/>
+          <w:sz w:val="24"/>
+          <w:szCs w:val="24"/>
+        </w:rPr>
+      </w:pPr>
+      <w:r>
+        <w:rPr>
+          <w:rFonts w:ascii="Times New Roman" w:hAnsi="Times New Roman" w:cs="Times New Roman"/>
+          <w:sz w:val="24"/>
+          <w:szCs w:val="24"/>
+        </w:rPr>
         <w:t xml:space="preserve">The first draft of </w:t>
       </w:r>
       <w:r>
+        <w:rPr>
+          <w:rFonts w:ascii="Times New Roman" w:hAnsi="Times New Roman" w:cs="Times New Roman"/>
+          <w:sz w:val="24"/>
+          <w:szCs w:val="24"/>
+        </w:rPr>
         <w:t>the project consisted of using a map as an interactive way for users to select the borough and person they wanted to view. The map would have little red hearts on it indicating how many men answered from that borough.</w:t>
       </w:r>
-    </w:p>
-    <w:p>
-      <w:r>
-        <w:t xml:space="preserve">The problem came with trying to code that out. The hearts were embedded on the image and there for I ran into trouble trying to code them. Then I learned the css code for a heart however I could not move multiple hearts around the way I envisioned. </w:t>
-      </w:r>
-      <w:r>
+      <w:r>
+        <w:rPr>
+          <w:rFonts w:ascii="Times New Roman" w:hAnsi="Times New Roman" w:cs="Times New Roman"/>
+          <w:sz w:val="24"/>
+          <w:szCs w:val="24"/>
+        </w:rPr>
+        <w:t xml:space="preserve"> When the user clicked on a heart it would bring them to the page about that particular male. They could select to watch a video or to read the story. </w:t>
+      </w:r>
+    </w:p>
+    <w:p>
+      <w:pPr>
+        <w:rPr>
+          <w:rFonts w:ascii="Times New Roman" w:hAnsi="Times New Roman" w:cs="Times New Roman"/>
+          <w:sz w:val="24"/>
+          <w:szCs w:val="24"/>
+        </w:rPr>
+      </w:pPr>
+      <w:r>
+        <w:rPr>
+          <w:rFonts w:ascii="Times New Roman" w:hAnsi="Times New Roman" w:cs="Times New Roman"/>
+          <w:sz w:val="24"/>
+          <w:szCs w:val="24"/>
+        </w:rPr>
+        <w:t xml:space="preserve">Not knowing anything about Adobe Illustrator or coding I ran into a few problems.  One issue was attempting to </w:t>
+      </w:r>
+      <w:r>
+        <w:rPr>
+          <w:rFonts w:ascii="Times New Roman" w:hAnsi="Times New Roman" w:cs="Times New Roman"/>
+          <w:sz w:val="24"/>
+          <w:szCs w:val="24"/>
+        </w:rPr>
+        <w:t>figure out how to code the hearts as a linkable source</w:t>
+      </w:r>
+      <w:r>
+        <w:rPr>
+          <w:rFonts w:ascii="Times New Roman" w:hAnsi="Times New Roman" w:cs="Times New Roman"/>
+          <w:sz w:val="24"/>
+          <w:szCs w:val="24"/>
+        </w:rPr>
+        <w:t xml:space="preserve">. </w:t>
+      </w:r>
+      <w:r>
+        <w:rPr>
+          <w:rFonts w:ascii="Times New Roman" w:hAnsi="Times New Roman" w:cs="Times New Roman"/>
+          <w:sz w:val="24"/>
+          <w:szCs w:val="24"/>
+        </w:rPr>
         <w:t xml:space="preserve"> </w:t>
       </w:r>
-    </w:p>
-    <w:p>
-      <w:r>
-        <w:t xml:space="preserve">The second problem was linking the hearts to a particular video. First, coding a video became a headache in itself. However, as suggested I decided to use images instead of shapes. </w:t>
-      </w:r>
-    </w:p>
-    <w:p>
-      <w:r>
-        <w:t xml:space="preserve">The images made the project easier to code and it took me a while to figure out how to reference another html. The problem I then ran into was laying the text over the image. </w:t>
-      </w:r>
+      <w:r>
+        <w:rPr>
+          <w:rFonts w:ascii="Times New Roman" w:hAnsi="Times New Roman" w:cs="Times New Roman"/>
+          <w:sz w:val="24"/>
+          <w:szCs w:val="24"/>
+        </w:rPr>
+        <w:t>First, using the map from my wireframe</w:t>
+      </w:r>
+      <w:r>
+        <w:rPr>
+          <w:rFonts w:ascii="Times New Roman" w:hAnsi="Times New Roman" w:cs="Times New Roman"/>
+          <w:sz w:val="24"/>
+          <w:szCs w:val="24"/>
+        </w:rPr>
+        <w:t xml:space="preserve"> I attempted to link the hearts already placed. However, the</w:t>
+      </w:r>
+      <w:r>
+        <w:rPr>
+          <w:rFonts w:ascii="Times New Roman" w:hAnsi="Times New Roman" w:cs="Times New Roman"/>
+          <w:sz w:val="24"/>
+          <w:szCs w:val="24"/>
+        </w:rPr>
+        <w:t xml:space="preserve"> </w:t>
+      </w:r>
+      <w:r>
+        <w:rPr>
+          <w:rFonts w:ascii="Times New Roman" w:hAnsi="Times New Roman" w:cs="Times New Roman"/>
+          <w:sz w:val="24"/>
+          <w:szCs w:val="24"/>
+        </w:rPr>
+        <w:t xml:space="preserve">hearts </w:t>
+      </w:r>
+      <w:r>
+        <w:rPr>
+          <w:rFonts w:ascii="Times New Roman" w:hAnsi="Times New Roman" w:cs="Times New Roman"/>
+          <w:sz w:val="24"/>
+          <w:szCs w:val="24"/>
+        </w:rPr>
+        <w:t xml:space="preserve">were embedded on the image and could not be coded. Then I tried using the </w:t>
+      </w:r>
+      <w:r>
+        <w:rPr>
+          <w:rFonts w:ascii="Times New Roman" w:hAnsi="Times New Roman" w:cs="Times New Roman"/>
+          <w:sz w:val="24"/>
+          <w:szCs w:val="24"/>
+        </w:rPr>
+        <w:t xml:space="preserve">css code for a heart however I could not move multiple hearts around the way I envisioned. </w:t>
+      </w:r>
+      <w:r>
+        <w:rPr>
+          <w:rFonts w:ascii="Times New Roman" w:hAnsi="Times New Roman" w:cs="Times New Roman"/>
+          <w:sz w:val="24"/>
+          <w:szCs w:val="24"/>
+        </w:rPr>
+        <w:t xml:space="preserve"> </w:t>
+      </w:r>
+      <w:r>
+        <w:rPr>
+          <w:rFonts w:ascii="Times New Roman" w:hAnsi="Times New Roman" w:cs="Times New Roman"/>
+          <w:sz w:val="24"/>
+          <w:szCs w:val="24"/>
+        </w:rPr>
+        <w:t>However, as suggested I decided to use images instead of shapes.</w:t>
+      </w:r>
+      <w:r>
+        <w:rPr>
+          <w:rFonts w:ascii="Times New Roman" w:hAnsi="Times New Roman" w:cs="Times New Roman"/>
+          <w:sz w:val="24"/>
+          <w:szCs w:val="24"/>
+        </w:rPr>
+        <w:t xml:space="preserve"> </w:t>
+      </w:r>
+    </w:p>
+    <w:p>
+      <w:pPr>
+        <w:rPr>
+          <w:rFonts w:ascii="Times New Roman" w:hAnsi="Times New Roman" w:cs="Times New Roman"/>
+          <w:sz w:val="24"/>
+          <w:szCs w:val="24"/>
+        </w:rPr>
+      </w:pPr>
+      <w:r>
+        <w:rPr>
+          <w:rFonts w:ascii="Times New Roman" w:hAnsi="Times New Roman" w:cs="Times New Roman"/>
+          <w:sz w:val="24"/>
+          <w:szCs w:val="24"/>
+        </w:rPr>
+        <w:t xml:space="preserve">The second problem was linking the hearts to a particular video. First, coding a video became a headache in itself. </w:t>
+      </w:r>
+      <w:r>
+        <w:rPr>
+          <w:rFonts w:ascii="Times New Roman" w:hAnsi="Times New Roman" w:cs="Times New Roman"/>
+          <w:sz w:val="24"/>
+          <w:szCs w:val="24"/>
+        </w:rPr>
+        <w:t>Although, using an image</w:t>
+      </w:r>
+      <w:r>
+        <w:rPr>
+          <w:rFonts w:ascii="Times New Roman" w:hAnsi="Times New Roman" w:cs="Times New Roman"/>
+          <w:sz w:val="24"/>
+          <w:szCs w:val="24"/>
+        </w:rPr>
+        <w:t xml:space="preserve"> made the project easier to code and it took me a while to figure out how to reference another html. </w:t>
+      </w:r>
+    </w:p>
+    <w:p>
+      <w:pPr>
+        <w:rPr>
+          <w:rFonts w:ascii="Times New Roman" w:hAnsi="Times New Roman" w:cs="Times New Roman"/>
+          <w:sz w:val="24"/>
+          <w:szCs w:val="24"/>
+        </w:rPr>
+      </w:pPr>
+      <w:r>
+        <w:rPr>
+          <w:rFonts w:ascii="Times New Roman" w:hAnsi="Times New Roman" w:cs="Times New Roman"/>
+          <w:sz w:val="24"/>
+          <w:szCs w:val="24"/>
+        </w:rPr>
+        <w:t>An additional</w:t>
+      </w:r>
+      <w:r>
+        <w:rPr>
+          <w:rFonts w:ascii="Times New Roman" w:hAnsi="Times New Roman" w:cs="Times New Roman"/>
+          <w:sz w:val="24"/>
+          <w:szCs w:val="24"/>
+        </w:rPr>
+        <w:t xml:space="preserve"> problem </w:t>
+      </w:r>
+      <w:r>
+        <w:rPr>
+          <w:rFonts w:ascii="Times New Roman" w:hAnsi="Times New Roman" w:cs="Times New Roman"/>
+          <w:sz w:val="24"/>
+          <w:szCs w:val="24"/>
+        </w:rPr>
+        <w:t xml:space="preserve">was trying to get the text to lay over the image. After, moving the images and text back and forth, </w:t>
+      </w:r>
+      <w:r>
+        <w:rPr>
+          <w:rFonts w:ascii="Times New Roman" w:hAnsi="Times New Roman" w:cs="Times New Roman"/>
+          <w:sz w:val="24"/>
+          <w:szCs w:val="24"/>
+        </w:rPr>
+        <w:t>I decided to leave the text on the left side of the image.</w:t>
+      </w:r>
+      <w:r>
+        <w:rPr>
+          <w:rFonts w:ascii="Times New Roman" w:hAnsi="Times New Roman" w:cs="Times New Roman"/>
+          <w:sz w:val="24"/>
+          <w:szCs w:val="24"/>
+        </w:rPr>
+        <w:t xml:space="preserve"> I originally wanted the hearts aligned next to one another but could not figure out how to get them horizontally aligned. </w:t>
+      </w:r>
+    </w:p>
+    <w:p>
+      <w:pPr>
+        <w:rPr>
+          <w:rFonts w:ascii="Times New Roman" w:hAnsi="Times New Roman" w:cs="Times New Roman"/>
+          <w:sz w:val="24"/>
+          <w:szCs w:val="24"/>
+        </w:rPr>
+      </w:pPr>
+      <w:r>
+        <w:rPr>
+          <w:rFonts w:ascii="Times New Roman" w:hAnsi="Times New Roman" w:cs="Times New Roman"/>
+          <w:sz w:val="24"/>
+          <w:szCs w:val="24"/>
+        </w:rPr>
+        <w:t xml:space="preserve">In an attempt to keep everything on one page, I opened the videos using google chrome and then copy and pasted the url into my index.html. </w:t>
+      </w:r>
+    </w:p>
+    <w:p>
+      <w:pPr>
+        <w:rPr>
+          <w:rFonts w:ascii="Times New Roman" w:hAnsi="Times New Roman" w:cs="Times New Roman"/>
+          <w:sz w:val="24"/>
+          <w:szCs w:val="24"/>
+        </w:rPr>
+      </w:pPr>
+      <w:r>
+        <w:rPr>
+          <w:rFonts w:ascii="Times New Roman" w:hAnsi="Times New Roman" w:cs="Times New Roman"/>
+          <w:sz w:val="24"/>
+          <w:szCs w:val="24"/>
+        </w:rPr>
+        <w:t xml:space="preserve">Back to the map, in order to make the hearts the primary focus I changed the opacity of the map to 50% instead of 100%. Afterwards, I decided to outline the boroughs using the pen tool, which after finishing Manhattan and some of the Bronx I realized would take too long. </w:t>
+      </w:r>
+      <w:r>
+        <w:rPr>
+          <w:rFonts w:ascii="Times New Roman" w:hAnsi="Times New Roman" w:cs="Times New Roman"/>
+          <w:sz w:val="24"/>
+          <w:szCs w:val="24"/>
+        </w:rPr>
+        <w:t>Eventually, I scrapped the whole map and just used hearts.</w:t>
+      </w:r>
+    </w:p>
+    <w:p>
+      <w:pPr>
+        <w:rPr>
+          <w:rFonts w:ascii="Times New Roman" w:hAnsi="Times New Roman" w:cs="Times New Roman"/>
+          <w:sz w:val="24"/>
+          <w:szCs w:val="24"/>
+        </w:rPr>
+      </w:pPr>
       <w:bookmarkStart w:id="0" w:name="_GoBack"/>
       <w:bookmarkEnd w:id="0"/>
     </w:p>
